--- a/срс.docx
+++ b/срс.docx
@@ -39,13 +39,7 @@
         <w:rPr>
           <w:rFonts w:ascii="Arial" w:hAnsi="Arial" w:cs="Arial"/>
         </w:rPr>
-        <w:t>Перед вами примеры объявления переменных. Укажите, какие из них правильные, а какие — ошибочные. Обоснуйте каждый ответ</w:t>
-      </w:r>
-      <w:r>
-        <w:rPr>
-          <w:rFonts w:ascii="Arial" w:hAnsi="Arial" w:cs="Arial"/>
-        </w:rPr>
-        <w:t>.</w:t>
+        <w:t>Перед вами примеры объявления переменных. Укажите, какие из них правильные, а какие — ошибочные. Обоснуйте каждый ответ.</w:t>
       </w:r>
     </w:p>
     <w:tbl>
@@ -414,13 +408,7 @@
               <w:rPr>
                 <w:rFonts w:ascii="Arial" w:hAnsi="Arial" w:cs="Arial"/>
               </w:rPr>
-              <w:t>ошибка, ";" указано</w:t>
-            </w:r>
-            <w:r>
-              <w:rPr>
-                <w:rFonts w:ascii="Arial" w:hAnsi="Arial" w:cs="Arial"/>
-              </w:rPr>
-              <w:t xml:space="preserve"> вместо ","</w:t>
+              <w:t>ошибка, ";" указано вместо ","</w:t>
             </w:r>
           </w:p>
         </w:tc>
@@ -466,13 +454,7 @@
               <w:rPr>
                 <w:rFonts w:ascii="Arial" w:hAnsi="Arial" w:cs="Arial"/>
               </w:rPr>
-              <w:t xml:space="preserve"> ошибка, ";" указано</w:t>
-            </w:r>
-            <w:r>
-              <w:rPr>
-                <w:rFonts w:ascii="Arial" w:hAnsi="Arial" w:cs="Arial"/>
-              </w:rPr>
-              <w:t xml:space="preserve"> вместо ","</w:t>
+              <w:t xml:space="preserve"> ошибка, ";" указано вместо ","</w:t>
             </w:r>
           </w:p>
         </w:tc>
@@ -500,7 +482,22 @@
               <w:rPr>
                 <w:rFonts w:ascii="Arial" w:hAnsi="Arial" w:cs="Arial"/>
               </w:rPr>
-              <w:t xml:space="preserve"> zank1,znak2,znak_1; </w:t>
+              <w:t xml:space="preserve"> z</w:t>
+            </w:r>
+            <w:proofErr w:type="spellStart"/>
+            <w:r>
+              <w:rPr>
+                <w:rFonts w:ascii="Arial" w:hAnsi="Arial" w:cs="Arial"/>
+                <w:lang w:val="en-US"/>
+              </w:rPr>
+              <w:t>na</w:t>
+            </w:r>
+            <w:proofErr w:type="spellEnd"/>
+            <w:r>
+              <w:rPr>
+                <w:rFonts w:ascii="Arial" w:hAnsi="Arial" w:cs="Arial"/>
+              </w:rPr>
+              <w:t xml:space="preserve">k1,znak2,znak_1; </w:t>
             </w:r>
           </w:p>
         </w:tc>
@@ -519,6 +516,88 @@
                 <w:rFonts w:ascii="Arial" w:hAnsi="Arial" w:cs="Arial"/>
               </w:rPr>
               <w:t xml:space="preserve"> все правильно, объявляются три переменные</w:t>
+            </w:r>
+            <w:r>
+              <w:rPr>
+                <w:rFonts w:ascii="Arial" w:hAnsi="Arial" w:cs="Arial"/>
+              </w:rPr>
+              <w:t xml:space="preserve"> «</w:t>
+            </w:r>
+            <w:proofErr w:type="spellStart"/>
+            <w:r>
+              <w:rPr>
+                <w:rFonts w:ascii="Arial" w:hAnsi="Arial" w:cs="Arial"/>
+                <w:lang w:val="en-US"/>
+              </w:rPr>
+              <w:t>z</w:t>
+            </w:r>
+            <w:r>
+              <w:rPr>
+                <w:rFonts w:ascii="Arial" w:hAnsi="Arial" w:cs="Arial"/>
+                <w:lang w:val="en-US"/>
+              </w:rPr>
+              <w:t>na</w:t>
+            </w:r>
+            <w:proofErr w:type="spellEnd"/>
+            <w:r>
+              <w:rPr>
+                <w:rFonts w:ascii="Arial" w:hAnsi="Arial" w:cs="Arial"/>
+              </w:rPr>
+              <w:t>k1</w:t>
+            </w:r>
+            <w:r>
+              <w:rPr>
+                <w:rFonts w:ascii="Arial" w:hAnsi="Arial" w:cs="Arial"/>
+              </w:rPr>
+              <w:t>»</w:t>
+            </w:r>
+            <w:r>
+              <w:rPr>
+                <w:rFonts w:ascii="Arial" w:hAnsi="Arial" w:cs="Arial"/>
+              </w:rPr>
+              <w:t>,</w:t>
+            </w:r>
+            <w:r>
+              <w:rPr>
+                <w:rFonts w:ascii="Arial" w:hAnsi="Arial" w:cs="Arial"/>
+              </w:rPr>
+              <w:t xml:space="preserve"> «</w:t>
+            </w:r>
+            <w:r>
+              <w:rPr>
+                <w:rFonts w:ascii="Arial" w:hAnsi="Arial" w:cs="Arial"/>
+              </w:rPr>
+              <w:t>znak2</w:t>
+            </w:r>
+            <w:r>
+              <w:rPr>
+                <w:rFonts w:ascii="Arial" w:hAnsi="Arial" w:cs="Arial"/>
+              </w:rPr>
+              <w:t>»</w:t>
+            </w:r>
+            <w:r>
+              <w:rPr>
+                <w:rFonts w:ascii="Arial" w:hAnsi="Arial" w:cs="Arial"/>
+              </w:rPr>
+              <w:t>,</w:t>
+            </w:r>
+            <w:r>
+              <w:rPr>
+                <w:rFonts w:ascii="Arial" w:hAnsi="Arial" w:cs="Arial"/>
+              </w:rPr>
+              <w:t xml:space="preserve"> «</w:t>
+            </w:r>
+            <w:r>
+              <w:rPr>
+                <w:rFonts w:ascii="Arial" w:hAnsi="Arial" w:cs="Arial"/>
+              </w:rPr>
+              <w:t>znak_1</w:t>
+            </w:r>
+            <w:r>
+              <w:rPr>
+                <w:rFonts w:ascii="Arial" w:hAnsi="Arial" w:cs="Arial"/>
+              </w:rPr>
+              <w:t>»</w:t>
             </w:r>
           </w:p>
         </w:tc>
@@ -616,6 +695,7 @@
             <w:r>
               <w:rPr>
                 <w:rFonts w:ascii="Arial" w:hAnsi="Arial" w:cs="Arial"/>
+                <w:lang w:val="en-US"/>
               </w:rPr>
               <w:t xml:space="preserve"> </w:t>
             </w:r>
@@ -712,19 +792,53 @@
               <w:rPr>
                 <w:rFonts w:ascii="Arial" w:hAnsi="Arial" w:cs="Arial"/>
               </w:rPr>
-              <w:t xml:space="preserve"> все правильно, </w:t>
-            </w:r>
-            <w:r>
-              <w:rPr>
-                <w:rFonts w:ascii="Arial" w:hAnsi="Arial" w:cs="Arial"/>
-              </w:rPr>
-              <w:t>объявление</w:t>
-            </w:r>
-            <w:r>
-              <w:rPr>
-                <w:rFonts w:ascii="Arial" w:hAnsi="Arial" w:cs="Arial"/>
-              </w:rPr>
-              <w:t xml:space="preserve"> двух переменных</w:t>
+              <w:t xml:space="preserve"> все правильно, объявление двух переменных</w:t>
+            </w:r>
+            <w:r>
+              <w:rPr>
+                <w:rFonts w:ascii="Arial" w:hAnsi="Arial" w:cs="Arial"/>
+              </w:rPr>
+              <w:t xml:space="preserve"> </w:t>
+            </w:r>
+            <w:r>
+              <w:rPr>
+                <w:rFonts w:ascii="Arial" w:hAnsi="Arial" w:cs="Arial"/>
+              </w:rPr>
+              <w:t>«</w:t>
+            </w:r>
+            <w:r>
+              <w:rPr>
+                <w:rFonts w:ascii="Arial" w:hAnsi="Arial" w:cs="Arial"/>
+                <w:lang w:val="en-US"/>
+              </w:rPr>
+              <w:t>x</w:t>
+            </w:r>
+            <w:r>
+              <w:rPr>
+                <w:rFonts w:ascii="Arial" w:hAnsi="Arial" w:cs="Arial"/>
+              </w:rPr>
+              <w:t>» и</w:t>
+            </w:r>
+            <w:bookmarkStart w:id="0" w:name="_GoBack"/>
+            <w:bookmarkEnd w:id="0"/>
+            <w:r>
+              <w:rPr>
+                <w:rFonts w:ascii="Arial" w:hAnsi="Arial" w:cs="Arial"/>
+              </w:rPr>
+              <w:t xml:space="preserve"> «</w:t>
+            </w:r>
+            <w:r>
+              <w:rPr>
+                <w:rFonts w:ascii="Arial" w:hAnsi="Arial" w:cs="Arial"/>
+                <w:lang w:val="en-US"/>
+              </w:rPr>
+              <w:t>X</w:t>
+            </w:r>
+            <w:r>
+              <w:rPr>
+                <w:rFonts w:ascii="Arial" w:hAnsi="Arial" w:cs="Arial"/>
+              </w:rPr>
+              <w:t>»</w:t>
             </w:r>
           </w:p>
         </w:tc>
@@ -762,8 +876,6 @@
         </w:rPr>
         <w:t>Перед вами примеры объявления переменных и их инициализации. Укажите, какие из них правильные, а какие — ошибочные. Обоснуйте каждый ответ.</w:t>
       </w:r>
-      <w:bookmarkStart w:id="0" w:name="_GoBack"/>
-      <w:bookmarkEnd w:id="0"/>
     </w:p>
     <w:tbl>
       <w:tblPr>
@@ -773,7 +885,6 @@
         <w:tblCellMar>
           <w:top w:w="63" w:type="dxa"/>
           <w:left w:w="64" w:type="dxa"/>
-          <w:bottom w:w="0" w:type="dxa"/>
           <w:right w:w="284" w:type="dxa"/>
         </w:tblCellMar>
         <w:tblLook w:val="04A0" w:firstRow="1" w:lastRow="0" w:firstColumn="1" w:lastColumn="0" w:noHBand="0" w:noVBand="1"/>
@@ -1188,13 +1299,7 @@
               <w:rPr>
                 <w:rFonts w:ascii="Arial" w:hAnsi="Arial" w:cs="Arial"/>
               </w:rPr>
-              <w:t xml:space="preserve">Все правильно, </w:t>
-            </w:r>
-            <w:r>
-              <w:rPr>
-                <w:rFonts w:ascii="Arial" w:hAnsi="Arial" w:cs="Arial"/>
-              </w:rPr>
-              <w:t>объявляется и инициализируется переменная «</w:t>
+              <w:t>Все правильно, объявляется и инициализируется переменная «</w:t>
             </w:r>
             <w:r>
               <w:rPr>
@@ -1207,13 +1312,7 @@
               <w:rPr>
                 <w:rFonts w:ascii="Arial" w:hAnsi="Arial" w:cs="Arial"/>
               </w:rPr>
-              <w:t xml:space="preserve">» равная </w:t>
-            </w:r>
-            <w:r>
-              <w:rPr>
-                <w:rFonts w:ascii="Arial" w:hAnsi="Arial" w:cs="Arial"/>
-              </w:rPr>
-              <w:t>3, далее объявляется переменная «</w:t>
+              <w:t>» равная 3, далее объявляется переменная «</w:t>
             </w:r>
             <w:r>
               <w:rPr>
@@ -1391,6 +1490,7 @@
               <w:ind w:right="1610"/>
               <w:rPr>
                 <w:rFonts w:ascii="Arial" w:eastAsia="Times New Roman" w:hAnsi="Arial" w:cs="Arial"/>
+                <w:lang w:val="en-US"/>
               </w:rPr>
             </w:pPr>
             <w:r>
@@ -1403,18 +1503,47 @@
             <w:r>
               <w:rPr>
                 <w:rFonts w:ascii="Arial" w:eastAsia="Times New Roman" w:hAnsi="Arial" w:cs="Arial"/>
-              </w:rPr>
-              <w:t xml:space="preserve"> а=З.</w:t>
+                <w:lang w:val="en-US"/>
+              </w:rPr>
+              <w:t xml:space="preserve"> </w:t>
             </w:r>
             <w:r>
               <w:rPr>
                 <w:rFonts w:ascii="Arial" w:eastAsia="Times New Roman" w:hAnsi="Arial" w:cs="Arial"/>
               </w:rPr>
+              <w:t>а</w:t>
+            </w:r>
+            <w:r>
+              <w:rPr>
+                <w:rFonts w:ascii="Arial" w:eastAsia="Times New Roman" w:hAnsi="Arial" w:cs="Arial"/>
+                <w:lang w:val="en-US"/>
+              </w:rPr>
+              <w:t>=</w:t>
+            </w:r>
+            <w:r>
+              <w:rPr>
+                <w:rFonts w:ascii="Arial" w:eastAsia="Times New Roman" w:hAnsi="Arial" w:cs="Arial"/>
+              </w:rPr>
+              <w:t>З</w:t>
+            </w:r>
+            <w:r>
+              <w:rPr>
+                <w:rFonts w:ascii="Arial" w:eastAsia="Times New Roman" w:hAnsi="Arial" w:cs="Arial"/>
+                <w:lang w:val="en-US"/>
+              </w:rPr>
+              <w:t>.</w:t>
+            </w:r>
+            <w:r>
+              <w:rPr>
+                <w:rFonts w:ascii="Arial" w:eastAsia="Times New Roman" w:hAnsi="Arial" w:cs="Arial"/>
+                <w:lang w:val="en-US"/>
+              </w:rPr>
               <w:t>6</w:t>
             </w:r>
             <w:r>
               <w:rPr>
                 <w:rFonts w:ascii="Arial" w:eastAsia="Times New Roman" w:hAnsi="Arial" w:cs="Arial"/>
+                <w:lang w:val="en-US"/>
               </w:rPr>
               <w:t>,</w:t>
             </w:r>
@@ -1428,6 +1557,7 @@
             <w:r>
               <w:rPr>
                 <w:rFonts w:ascii="Arial" w:eastAsia="Times New Roman" w:hAnsi="Arial" w:cs="Arial"/>
+                <w:lang w:val="en-US"/>
               </w:rPr>
               <w:t>;</w:t>
             </w:r>
@@ -1438,6 +1568,7 @@
               <w:ind w:right="1610"/>
               <w:rPr>
                 <w:rFonts w:ascii="Arial" w:hAnsi="Arial" w:cs="Arial"/>
+                <w:lang w:val="en-US"/>
               </w:rPr>
             </w:pPr>
             <w:proofErr w:type="spellStart"/>
@@ -1452,6 +1583,7 @@
             <w:r>
               <w:rPr>
                 <w:rFonts w:ascii="Arial" w:eastAsia="Times New Roman" w:hAnsi="Arial" w:cs="Arial"/>
+                <w:lang w:val="en-US"/>
               </w:rPr>
               <w:t xml:space="preserve"> </w:t>
             </w:r>
@@ -1465,6 +1597,7 @@
             <w:r>
               <w:rPr>
                 <w:rFonts w:ascii="Arial" w:eastAsia="Times New Roman" w:hAnsi="Arial" w:cs="Arial"/>
+                <w:lang w:val="en-US"/>
               </w:rPr>
               <w:t>=4;</w:t>
             </w:r>
@@ -1555,13 +1688,7 @@
         <w:rPr>
           <w:rFonts w:ascii="Arial" w:eastAsia="Times New Roman" w:hAnsi="Arial" w:cs="Arial"/>
         </w:rPr>
-        <w:t xml:space="preserve"> — в разных допустимых вариантах</w:t>
-      </w:r>
-      <w:r>
-        <w:rPr>
-          <w:rFonts w:ascii="Arial" w:eastAsia="Times New Roman" w:hAnsi="Arial" w:cs="Arial"/>
-        </w:rPr>
-        <w:t>.</w:t>
+        <w:t xml:space="preserve"> — в разных допустимых вариантах.</w:t>
       </w:r>
     </w:p>
     <w:tbl>
@@ -1572,7 +1699,6 @@
         <w:tblCellMar>
           <w:top w:w="75" w:type="dxa"/>
           <w:left w:w="54" w:type="dxa"/>
-          <w:bottom w:w="0" w:type="dxa"/>
           <w:right w:w="56" w:type="dxa"/>
         </w:tblCellMar>
         <w:tblLook w:val="04A0" w:firstRow="1" w:lastRow="0" w:firstColumn="1" w:lastColumn="0" w:noHBand="0" w:noVBand="1"/>
@@ -1664,13 +1790,7 @@
               <w:rPr>
                 <w:rFonts w:ascii="Arial" w:eastAsia="Times New Roman" w:hAnsi="Arial" w:cs="Arial"/>
               </w:rPr>
-              <w:t>Переменная х (типа «простое цел</w:t>
-            </w:r>
-            <w:r>
-              <w:rPr>
-                <w:rFonts w:ascii="Arial" w:eastAsia="Times New Roman" w:hAnsi="Arial" w:cs="Arial"/>
-              </w:rPr>
-              <w:t>ое») получает значение 16</w:t>
+              <w:t>Переменная х (типа «простое целое») получает значение 16</w:t>
             </w:r>
           </w:p>
         </w:tc>
@@ -2149,13 +2269,21 @@
       <w:pPr>
         <w:rPr>
           <w:rFonts w:ascii="Arial" w:hAnsi="Arial" w:cs="Arial"/>
+          <w:lang w:val="en-US"/>
         </w:rPr>
       </w:pPr>
       <w:r>
         <w:rPr>
           <w:rFonts w:ascii="Arial" w:eastAsia="Times New Roman" w:hAnsi="Arial" w:cs="Arial"/>
         </w:rPr>
-        <w:t>Ответ:</w:t>
+        <w:t>Ответ</w:t>
+      </w:r>
+      <w:r>
+        <w:rPr>
+          <w:rFonts w:ascii="Arial" w:eastAsia="Times New Roman" w:hAnsi="Arial" w:cs="Arial"/>
+          <w:lang w:val="en-US"/>
+        </w:rPr>
+        <w:t>:</w:t>
       </w:r>
     </w:p>
     <w:p>
